--- a/rererer.docx
+++ b/rererer.docx
@@ -3,8 +3,29 @@
 <w:document xmlns:wpc="http://schemas.microsoft.com/office/word/2010/wordprocessingCanvas" xmlns:cx="http://schemas.microsoft.com/office/drawing/2014/chartex" xmlns:cx1="http://schemas.microsoft.com/office/drawing/2015/9/8/chartex" xmlns:cx2="http://schemas.microsoft.com/office/drawing/2015/10/21/chartex" xmlns:cx3="http://schemas.microsoft.com/office/drawing/2016/5/9/chartex" xmlns:cx4="http://schemas.microsoft.com/office/drawing/2016/5/10/chartex" xmlns:cx5="http://schemas.microsoft.com/office/drawing/2016/5/11/chartex" xmlns:cx6="http://schemas.microsoft.com/office/drawing/2016/5/12/chartex" xmlns:cx7="http://schemas.microsoft.com/office/drawing/2016/5/13/chartex" xmlns:cx8="http://schemas.microsoft.com/office/drawing/2016/5/14/chartex" xmlns:mc="http://schemas.openxmlformats.org/markup-compatibility/2006" xmlns:aink="http://schemas.microsoft.com/office/drawing/2016/ink" xmlns:am3d="http://schemas.microsoft.com/office/drawing/2017/model3d" xmlns:o="urn:schemas-microsoft-com:office:office" xmlns:r="http://schemas.openxmlformats.org/officeDocument/2006/relationships" xmlns:m="http://schemas.openxmlformats.org/officeDocument/2006/math" xmlns:v="urn:schemas-microsoft-com:vml" xmlns:wp14="http://schemas.microsoft.com/office/word/2010/wordprocessingDrawing" xmlns:wp="http://schemas.openxmlformats.org/drawingml/2006/wordprocessingDrawing" xmlns:w10="urn:schemas-microsoft-com:office:word" xmlns:w="http://schemas.openxmlformats.org/wordprocessingml/2006/main" xmlns:w14="http://schemas.microsoft.com/office/word/2010/wordml" xmlns:w15="http://schemas.microsoft.com/office/word/2012/wordml" xmlns:w16cid="http://schemas.microsoft.com/office/word/2016/wordml/cid" xmlns:w16se="http://schemas.microsoft.com/office/word/2015/wordml/symex" xmlns:wpg="http://schemas.microsoft.com/office/word/2010/wordprocessingGroup" xmlns:wpi="http://schemas.microsoft.com/office/word/2010/wordprocessingInk" xmlns:wne="http://schemas.microsoft.com/office/word/2006/wordml" xmlns:wps="http://schemas.microsoft.com/office/word/2010/wordprocessingShape" mc:Ignorable="w14 w15 w16se w16cid wp14">
   <w:body>
     <w:p>
+      <w:proofErr w:type="spellStart"/>
       <w:r>
-        <w:t>rererer</w:t>
+        <w:t>R</w:t>
+      </w:r>
+      <w:r>
+        <w:t>ererer</w:t>
+      </w:r>
+      <w:proofErr w:type="spellEnd"/>
+    </w:p>
+    <w:p>
+      <w:proofErr w:type="spellStart"/>
+      <w:r>
+        <w:t>B</w:t>
+      </w:r>
+      <w:r>
+        <w:t>eatriz</w:t>
+      </w:r>
+      <w:r>
+        <w:t>v</w:t>
+      </w:r>
+      <w:proofErr w:type="spellEnd"/>
+      <w:r>
+        <w:t xml:space="preserve"> fg</w:t>
       </w:r>
       <w:bookmarkStart w:id="0" w:name="_GoBack"/>
       <w:bookmarkEnd w:id="0"/>

--- a/rererer.docx
+++ b/rererer.docx
@@ -3,17 +3,14 @@
 <w:document xmlns:wpc="http://schemas.microsoft.com/office/word/2010/wordprocessingCanvas" xmlns:cx="http://schemas.microsoft.com/office/drawing/2014/chartex" xmlns:cx1="http://schemas.microsoft.com/office/drawing/2015/9/8/chartex" xmlns:cx2="http://schemas.microsoft.com/office/drawing/2015/10/21/chartex" xmlns:cx3="http://schemas.microsoft.com/office/drawing/2016/5/9/chartex" xmlns:cx4="http://schemas.microsoft.com/office/drawing/2016/5/10/chartex" xmlns:cx5="http://schemas.microsoft.com/office/drawing/2016/5/11/chartex" xmlns:cx6="http://schemas.microsoft.com/office/drawing/2016/5/12/chartex" xmlns:cx7="http://schemas.microsoft.com/office/drawing/2016/5/13/chartex" xmlns:cx8="http://schemas.microsoft.com/office/drawing/2016/5/14/chartex" xmlns:mc="http://schemas.openxmlformats.org/markup-compatibility/2006" xmlns:aink="http://schemas.microsoft.com/office/drawing/2016/ink" xmlns:am3d="http://schemas.microsoft.com/office/drawing/2017/model3d" xmlns:o="urn:schemas-microsoft-com:office:office" xmlns:r="http://schemas.openxmlformats.org/officeDocument/2006/relationships" xmlns:m="http://schemas.openxmlformats.org/officeDocument/2006/math" xmlns:v="urn:schemas-microsoft-com:vml" xmlns:wp14="http://schemas.microsoft.com/office/word/2010/wordprocessingDrawing" xmlns:wp="http://schemas.openxmlformats.org/drawingml/2006/wordprocessingDrawing" xmlns:w10="urn:schemas-microsoft-com:office:word" xmlns:w="http://schemas.openxmlformats.org/wordprocessingml/2006/main" xmlns:w14="http://schemas.microsoft.com/office/word/2010/wordml" xmlns:w15="http://schemas.microsoft.com/office/word/2012/wordml" xmlns:w16cid="http://schemas.microsoft.com/office/word/2016/wordml/cid" xmlns:w16se="http://schemas.microsoft.com/office/word/2015/wordml/symex" xmlns:wpg="http://schemas.microsoft.com/office/word/2010/wordprocessingGroup" xmlns:wpi="http://schemas.microsoft.com/office/word/2010/wordprocessingInk" xmlns:wne="http://schemas.microsoft.com/office/word/2006/wordml" xmlns:wps="http://schemas.microsoft.com/office/word/2010/wordprocessingShape" mc:Ignorable="w14 w15 w16se w16cid wp14">
   <w:body>
     <w:p>
-      <w:proofErr w:type="spellStart"/>
       <w:r>
         <w:t>R</w:t>
       </w:r>
       <w:r>
         <w:t>ererer</w:t>
       </w:r>
-      <w:proofErr w:type="spellEnd"/>
     </w:p>
     <w:p>
-      <w:proofErr w:type="spellStart"/>
       <w:r>
         <w:t>B</w:t>
       </w:r>
@@ -21,11 +18,15 @@
         <w:t>eatriz</w:t>
       </w:r>
       <w:r>
-        <w:t>v</w:t>
+        <w:t>v fg</w:t>
       </w:r>
-      <w:proofErr w:type="spellEnd"/>
       <w:r>
-        <w:t xml:space="preserve"> fg</w:t>
+        <w:t xml:space="preserve"> </w:t>
+      </w:r>
+    </w:p>
+    <w:p>
+      <w:r>
+        <w:t>fhjdfgjdfgjs</w:t>
       </w:r>
       <w:bookmarkStart w:id="0" w:name="_GoBack"/>
       <w:bookmarkEnd w:id="0"/>

--- a/rererer.docx
+++ b/rererer.docx
@@ -26,7 +26,15 @@
     </w:p>
     <w:p>
       <w:r>
-        <w:t>fhjdfgjdfgjs</w:t>
+        <w:t>F</w:t>
+      </w:r>
+      <w:r>
+        <w:t>hjdfgjdfgjs</w:t>
+      </w:r>
+    </w:p>
+    <w:p>
+      <w:r>
+        <w:t>Lpkb.c hj,</w:t>
       </w:r>
       <w:bookmarkStart w:id="0" w:name="_GoBack"/>
       <w:bookmarkEnd w:id="0"/>

--- a/rererer.docx
+++ b/rererer.docx
@@ -3,14 +3,17 @@
 <w:document xmlns:wpc="http://schemas.microsoft.com/office/word/2010/wordprocessingCanvas" xmlns:cx="http://schemas.microsoft.com/office/drawing/2014/chartex" xmlns:cx1="http://schemas.microsoft.com/office/drawing/2015/9/8/chartex" xmlns:cx2="http://schemas.microsoft.com/office/drawing/2015/10/21/chartex" xmlns:cx3="http://schemas.microsoft.com/office/drawing/2016/5/9/chartex" xmlns:cx4="http://schemas.microsoft.com/office/drawing/2016/5/10/chartex" xmlns:cx5="http://schemas.microsoft.com/office/drawing/2016/5/11/chartex" xmlns:cx6="http://schemas.microsoft.com/office/drawing/2016/5/12/chartex" xmlns:cx7="http://schemas.microsoft.com/office/drawing/2016/5/13/chartex" xmlns:cx8="http://schemas.microsoft.com/office/drawing/2016/5/14/chartex" xmlns:mc="http://schemas.openxmlformats.org/markup-compatibility/2006" xmlns:aink="http://schemas.microsoft.com/office/drawing/2016/ink" xmlns:am3d="http://schemas.microsoft.com/office/drawing/2017/model3d" xmlns:o="urn:schemas-microsoft-com:office:office" xmlns:r="http://schemas.openxmlformats.org/officeDocument/2006/relationships" xmlns:m="http://schemas.openxmlformats.org/officeDocument/2006/math" xmlns:v="urn:schemas-microsoft-com:vml" xmlns:wp14="http://schemas.microsoft.com/office/word/2010/wordprocessingDrawing" xmlns:wp="http://schemas.openxmlformats.org/drawingml/2006/wordprocessingDrawing" xmlns:w10="urn:schemas-microsoft-com:office:word" xmlns:w="http://schemas.openxmlformats.org/wordprocessingml/2006/main" xmlns:w14="http://schemas.microsoft.com/office/word/2010/wordml" xmlns:w15="http://schemas.microsoft.com/office/word/2012/wordml" xmlns:w16cid="http://schemas.microsoft.com/office/word/2016/wordml/cid" xmlns:w16se="http://schemas.microsoft.com/office/word/2015/wordml/symex" xmlns:wpg="http://schemas.microsoft.com/office/word/2010/wordprocessingGroup" xmlns:wpi="http://schemas.microsoft.com/office/word/2010/wordprocessingInk" xmlns:wne="http://schemas.microsoft.com/office/word/2006/wordml" xmlns:wps="http://schemas.microsoft.com/office/word/2010/wordprocessingShape" mc:Ignorable="w14 w15 w16se w16cid wp14">
   <w:body>
     <w:p>
+      <w:proofErr w:type="spellStart"/>
       <w:r>
         <w:t>R</w:t>
       </w:r>
       <w:r>
         <w:t>ererer</w:t>
       </w:r>
+      <w:proofErr w:type="spellEnd"/>
     </w:p>
     <w:p>
+      <w:proofErr w:type="spellStart"/>
       <w:r>
         <w:t>B</w:t>
       </w:r>
@@ -18,23 +21,52 @@
         <w:t>eatriz</w:t>
       </w:r>
       <w:r>
-        <w:t>v fg</w:t>
-      </w:r>
+        <w:t>v</w:t>
+      </w:r>
+      <w:proofErr w:type="spellEnd"/>
+      <w:r>
+        <w:t xml:space="preserve"> </w:t>
+      </w:r>
+      <w:proofErr w:type="spellStart"/>
+      <w:r>
+        <w:t>fg</w:t>
+      </w:r>
+      <w:proofErr w:type="spellEnd"/>
       <w:r>
         <w:t xml:space="preserve"> </w:t>
       </w:r>
     </w:p>
     <w:p>
+      <w:proofErr w:type="spellStart"/>
       <w:r>
         <w:t>F</w:t>
       </w:r>
       <w:r>
         <w:t>hjdfgjdfgjs</w:t>
       </w:r>
+      <w:proofErr w:type="spellEnd"/>
     </w:p>
     <w:p>
-      <w:r>
-        <w:t>Lpkb.c hj,</w:t>
+      <w:proofErr w:type="spellStart"/>
+      <w:r>
+        <w:t>Lpkb.c</w:t>
+      </w:r>
+      <w:proofErr w:type="spellEnd"/>
+      <w:r>
+        <w:t xml:space="preserve"> </w:t>
+      </w:r>
+      <w:proofErr w:type="spellStart"/>
+      <w:r>
+        <w:t>hj</w:t>
+      </w:r>
+      <w:proofErr w:type="spellEnd"/>
+      <w:r>
+        <w:t>,</w:t>
+      </w:r>
+    </w:p>
+    <w:p>
+      <w:r>
+        <w:t>ghkdgyk</w:t>
       </w:r>
       <w:bookmarkStart w:id="0" w:name="_GoBack"/>
       <w:bookmarkEnd w:id="0"/>

--- a/rererer.docx
+++ b/rererer.docx
@@ -3,17 +3,14 @@
 <w:document xmlns:wpc="http://schemas.microsoft.com/office/word/2010/wordprocessingCanvas" xmlns:cx="http://schemas.microsoft.com/office/drawing/2014/chartex" xmlns:cx1="http://schemas.microsoft.com/office/drawing/2015/9/8/chartex" xmlns:cx2="http://schemas.microsoft.com/office/drawing/2015/10/21/chartex" xmlns:cx3="http://schemas.microsoft.com/office/drawing/2016/5/9/chartex" xmlns:cx4="http://schemas.microsoft.com/office/drawing/2016/5/10/chartex" xmlns:cx5="http://schemas.microsoft.com/office/drawing/2016/5/11/chartex" xmlns:cx6="http://schemas.microsoft.com/office/drawing/2016/5/12/chartex" xmlns:cx7="http://schemas.microsoft.com/office/drawing/2016/5/13/chartex" xmlns:cx8="http://schemas.microsoft.com/office/drawing/2016/5/14/chartex" xmlns:mc="http://schemas.openxmlformats.org/markup-compatibility/2006" xmlns:aink="http://schemas.microsoft.com/office/drawing/2016/ink" xmlns:am3d="http://schemas.microsoft.com/office/drawing/2017/model3d" xmlns:o="urn:schemas-microsoft-com:office:office" xmlns:r="http://schemas.openxmlformats.org/officeDocument/2006/relationships" xmlns:m="http://schemas.openxmlformats.org/officeDocument/2006/math" xmlns:v="urn:schemas-microsoft-com:vml" xmlns:wp14="http://schemas.microsoft.com/office/word/2010/wordprocessingDrawing" xmlns:wp="http://schemas.openxmlformats.org/drawingml/2006/wordprocessingDrawing" xmlns:w10="urn:schemas-microsoft-com:office:word" xmlns:w="http://schemas.openxmlformats.org/wordprocessingml/2006/main" xmlns:w14="http://schemas.microsoft.com/office/word/2010/wordml" xmlns:w15="http://schemas.microsoft.com/office/word/2012/wordml" xmlns:w16cid="http://schemas.microsoft.com/office/word/2016/wordml/cid" xmlns:w16se="http://schemas.microsoft.com/office/word/2015/wordml/symex" xmlns:wpg="http://schemas.microsoft.com/office/word/2010/wordprocessingGroup" xmlns:wpi="http://schemas.microsoft.com/office/word/2010/wordprocessingInk" xmlns:wne="http://schemas.microsoft.com/office/word/2006/wordml" xmlns:wps="http://schemas.microsoft.com/office/word/2010/wordprocessingShape" mc:Ignorable="w14 w15 w16se w16cid wp14">
   <w:body>
     <w:p>
-      <w:proofErr w:type="spellStart"/>
       <w:r>
         <w:t>R</w:t>
       </w:r>
       <w:r>
         <w:t>ererer</w:t>
       </w:r>
-      <w:proofErr w:type="spellEnd"/>
     </w:p>
     <w:p>
-      <w:proofErr w:type="spellStart"/>
       <w:r>
         <w:t>B</w:t>
       </w:r>
@@ -21,52 +18,36 @@
         <w:t>eatriz</w:t>
       </w:r>
       <w:r>
-        <w:t>v</w:t>
-      </w:r>
-      <w:proofErr w:type="spellEnd"/>
-      <w:r>
-        <w:t xml:space="preserve"> </w:t>
-      </w:r>
-      <w:proofErr w:type="spellStart"/>
-      <w:r>
-        <w:t>fg</w:t>
-      </w:r>
-      <w:proofErr w:type="spellEnd"/>
+        <w:t>v fg</w:t>
+      </w:r>
       <w:r>
         <w:t xml:space="preserve"> </w:t>
       </w:r>
     </w:p>
     <w:p>
-      <w:proofErr w:type="spellStart"/>
       <w:r>
         <w:t>F</w:t>
       </w:r>
       <w:r>
         <w:t>hjdfgjdfgjs</w:t>
       </w:r>
-      <w:proofErr w:type="spellEnd"/>
     </w:p>
     <w:p>
-      <w:proofErr w:type="spellStart"/>
-      <w:r>
-        <w:t>Lpkb.c</w:t>
-      </w:r>
-      <w:proofErr w:type="spellEnd"/>
-      <w:r>
-        <w:t xml:space="preserve"> </w:t>
-      </w:r>
-      <w:proofErr w:type="spellStart"/>
-      <w:r>
-        <w:t>hj</w:t>
-      </w:r>
-      <w:proofErr w:type="spellEnd"/>
-      <w:r>
-        <w:t>,</w:t>
+      <w:r>
+        <w:t>Lpkb.c hj,</w:t>
       </w:r>
     </w:p>
     <w:p>
       <w:r>
-        <w:t>ghkdgyk</w:t>
+        <w:t>G</w:t>
+      </w:r>
+      <w:r>
+        <w:t>hkdgyk</w:t>
+      </w:r>
+    </w:p>
+    <w:p>
+      <w:r>
+        <w:t>gvuip</w:t>
       </w:r>
       <w:bookmarkStart w:id="0" w:name="_GoBack"/>
       <w:bookmarkEnd w:id="0"/>

--- a/rererer.docx
+++ b/rererer.docx
@@ -3,14 +3,17 @@
 <w:document xmlns:wpc="http://schemas.microsoft.com/office/word/2010/wordprocessingCanvas" xmlns:cx="http://schemas.microsoft.com/office/drawing/2014/chartex" xmlns:cx1="http://schemas.microsoft.com/office/drawing/2015/9/8/chartex" xmlns:cx2="http://schemas.microsoft.com/office/drawing/2015/10/21/chartex" xmlns:cx3="http://schemas.microsoft.com/office/drawing/2016/5/9/chartex" xmlns:cx4="http://schemas.microsoft.com/office/drawing/2016/5/10/chartex" xmlns:cx5="http://schemas.microsoft.com/office/drawing/2016/5/11/chartex" xmlns:cx6="http://schemas.microsoft.com/office/drawing/2016/5/12/chartex" xmlns:cx7="http://schemas.microsoft.com/office/drawing/2016/5/13/chartex" xmlns:cx8="http://schemas.microsoft.com/office/drawing/2016/5/14/chartex" xmlns:mc="http://schemas.openxmlformats.org/markup-compatibility/2006" xmlns:aink="http://schemas.microsoft.com/office/drawing/2016/ink" xmlns:am3d="http://schemas.microsoft.com/office/drawing/2017/model3d" xmlns:o="urn:schemas-microsoft-com:office:office" xmlns:r="http://schemas.openxmlformats.org/officeDocument/2006/relationships" xmlns:m="http://schemas.openxmlformats.org/officeDocument/2006/math" xmlns:v="urn:schemas-microsoft-com:vml" xmlns:wp14="http://schemas.microsoft.com/office/word/2010/wordprocessingDrawing" xmlns:wp="http://schemas.openxmlformats.org/drawingml/2006/wordprocessingDrawing" xmlns:w10="urn:schemas-microsoft-com:office:word" xmlns:w="http://schemas.openxmlformats.org/wordprocessingml/2006/main" xmlns:w14="http://schemas.microsoft.com/office/word/2010/wordml" xmlns:w15="http://schemas.microsoft.com/office/word/2012/wordml" xmlns:w16cid="http://schemas.microsoft.com/office/word/2016/wordml/cid" xmlns:w16se="http://schemas.microsoft.com/office/word/2015/wordml/symex" xmlns:wpg="http://schemas.microsoft.com/office/word/2010/wordprocessingGroup" xmlns:wpi="http://schemas.microsoft.com/office/word/2010/wordprocessingInk" xmlns:wne="http://schemas.microsoft.com/office/word/2006/wordml" xmlns:wps="http://schemas.microsoft.com/office/word/2010/wordprocessingShape" mc:Ignorable="w14 w15 w16se w16cid wp14">
   <w:body>
     <w:p>
+      <w:proofErr w:type="spellStart"/>
       <w:r>
         <w:t>R</w:t>
       </w:r>
       <w:r>
         <w:t>ererer</w:t>
       </w:r>
+      <w:proofErr w:type="spellEnd"/>
     </w:p>
     <w:p>
+      <w:proofErr w:type="spellStart"/>
       <w:r>
         <w:t>B</w:t>
       </w:r>
@@ -18,36 +21,74 @@
         <w:t>eatriz</w:t>
       </w:r>
       <w:r>
-        <w:t>v fg</w:t>
-      </w:r>
+        <w:t>v</w:t>
+      </w:r>
+      <w:proofErr w:type="spellEnd"/>
+      <w:r>
+        <w:t xml:space="preserve"> </w:t>
+      </w:r>
+      <w:proofErr w:type="spellStart"/>
+      <w:r>
+        <w:t>fg</w:t>
+      </w:r>
+      <w:proofErr w:type="spellEnd"/>
       <w:r>
         <w:t xml:space="preserve"> </w:t>
       </w:r>
     </w:p>
     <w:p>
+      <w:proofErr w:type="spellStart"/>
       <w:r>
         <w:t>F</w:t>
       </w:r>
       <w:r>
         <w:t>hjdfgjdfgjs</w:t>
       </w:r>
+      <w:proofErr w:type="spellEnd"/>
     </w:p>
     <w:p>
-      <w:r>
-        <w:t>Lpkb.c hj,</w:t>
+      <w:proofErr w:type="spellStart"/>
+      <w:r>
+        <w:t>Lpkb.c</w:t>
+      </w:r>
+      <w:proofErr w:type="spellEnd"/>
+      <w:r>
+        <w:t xml:space="preserve"> </w:t>
+      </w:r>
+      <w:proofErr w:type="spellStart"/>
+      <w:r>
+        <w:t>hj</w:t>
+      </w:r>
+      <w:proofErr w:type="spellEnd"/>
+      <w:r>
+        <w:t>,</w:t>
       </w:r>
     </w:p>
     <w:p>
+      <w:proofErr w:type="spellStart"/>
       <w:r>
         <w:t>G</w:t>
       </w:r>
       <w:r>
         <w:t>hkdgyk</w:t>
       </w:r>
+      <w:proofErr w:type="spellEnd"/>
     </w:p>
     <w:p>
-      <w:r>
-        <w:t>gvuip</w:t>
+      <w:proofErr w:type="spellStart"/>
+      <w:r>
+        <w:t>G</w:t>
+      </w:r>
+      <w:r>
+        <w:t>vuip</w:t>
+      </w:r>
+      <w:proofErr w:type="spellEnd"/>
+    </w:p>
+    <w:p/>
+    <w:p/>
+    <w:p>
+      <w:r>
+        <w:t xml:space="preserve">BEATRIZ </w:t>
       </w:r>
       <w:bookmarkStart w:id="0" w:name="_GoBack"/>
       <w:bookmarkEnd w:id="0"/>

--- a/rererer.docx
+++ b/rererer.docx
@@ -3,17 +3,14 @@
 <w:document xmlns:wpc="http://schemas.microsoft.com/office/word/2010/wordprocessingCanvas" xmlns:cx="http://schemas.microsoft.com/office/drawing/2014/chartex" xmlns:cx1="http://schemas.microsoft.com/office/drawing/2015/9/8/chartex" xmlns:cx2="http://schemas.microsoft.com/office/drawing/2015/10/21/chartex" xmlns:cx3="http://schemas.microsoft.com/office/drawing/2016/5/9/chartex" xmlns:cx4="http://schemas.microsoft.com/office/drawing/2016/5/10/chartex" xmlns:cx5="http://schemas.microsoft.com/office/drawing/2016/5/11/chartex" xmlns:cx6="http://schemas.microsoft.com/office/drawing/2016/5/12/chartex" xmlns:cx7="http://schemas.microsoft.com/office/drawing/2016/5/13/chartex" xmlns:cx8="http://schemas.microsoft.com/office/drawing/2016/5/14/chartex" xmlns:mc="http://schemas.openxmlformats.org/markup-compatibility/2006" xmlns:aink="http://schemas.microsoft.com/office/drawing/2016/ink" xmlns:am3d="http://schemas.microsoft.com/office/drawing/2017/model3d" xmlns:o="urn:schemas-microsoft-com:office:office" xmlns:r="http://schemas.openxmlformats.org/officeDocument/2006/relationships" xmlns:m="http://schemas.openxmlformats.org/officeDocument/2006/math" xmlns:v="urn:schemas-microsoft-com:vml" xmlns:wp14="http://schemas.microsoft.com/office/word/2010/wordprocessingDrawing" xmlns:wp="http://schemas.openxmlformats.org/drawingml/2006/wordprocessingDrawing" xmlns:w10="urn:schemas-microsoft-com:office:word" xmlns:w="http://schemas.openxmlformats.org/wordprocessingml/2006/main" xmlns:w14="http://schemas.microsoft.com/office/word/2010/wordml" xmlns:w15="http://schemas.microsoft.com/office/word/2012/wordml" xmlns:w16cid="http://schemas.microsoft.com/office/word/2016/wordml/cid" xmlns:w16se="http://schemas.microsoft.com/office/word/2015/wordml/symex" xmlns:wpg="http://schemas.microsoft.com/office/word/2010/wordprocessingGroup" xmlns:wpi="http://schemas.microsoft.com/office/word/2010/wordprocessingInk" xmlns:wne="http://schemas.microsoft.com/office/word/2006/wordml" xmlns:wps="http://schemas.microsoft.com/office/word/2010/wordprocessingShape" mc:Ignorable="w14 w15 w16se w16cid wp14">
   <w:body>
     <w:p>
-      <w:proofErr w:type="spellStart"/>
       <w:r>
         <w:t>R</w:t>
       </w:r>
       <w:r>
         <w:t>ererer</w:t>
       </w:r>
-      <w:proofErr w:type="spellEnd"/>
     </w:p>
     <w:p>
-      <w:proofErr w:type="spellStart"/>
       <w:r>
         <w:t>B</w:t>
       </w:r>
@@ -21,74 +18,49 @@
         <w:t>eatriz</w:t>
       </w:r>
       <w:r>
-        <w:t>v</w:t>
-      </w:r>
-      <w:proofErr w:type="spellEnd"/>
-      <w:r>
-        <w:t xml:space="preserve"> </w:t>
-      </w:r>
-      <w:proofErr w:type="spellStart"/>
-      <w:r>
-        <w:t>fg</w:t>
-      </w:r>
-      <w:proofErr w:type="spellEnd"/>
+        <w:t>v fg</w:t>
+      </w:r>
       <w:r>
         <w:t xml:space="preserve"> </w:t>
       </w:r>
     </w:p>
     <w:p>
-      <w:proofErr w:type="spellStart"/>
       <w:r>
         <w:t>F</w:t>
       </w:r>
       <w:r>
         <w:t>hjdfgjdfgjs</w:t>
       </w:r>
-      <w:proofErr w:type="spellEnd"/>
     </w:p>
     <w:p>
-      <w:proofErr w:type="spellStart"/>
-      <w:r>
-        <w:t>Lpkb.c</w:t>
-      </w:r>
-      <w:proofErr w:type="spellEnd"/>
-      <w:r>
-        <w:t xml:space="preserve"> </w:t>
-      </w:r>
-      <w:proofErr w:type="spellStart"/>
-      <w:r>
-        <w:t>hj</w:t>
-      </w:r>
-      <w:proofErr w:type="spellEnd"/>
-      <w:r>
-        <w:t>,</w:t>
+      <w:r>
+        <w:t>Lpkb.c hj,</w:t>
       </w:r>
     </w:p>
     <w:p>
-      <w:proofErr w:type="spellStart"/>
       <w:r>
         <w:t>G</w:t>
       </w:r>
       <w:r>
         <w:t>hkdgyk</w:t>
       </w:r>
-      <w:proofErr w:type="spellEnd"/>
     </w:p>
     <w:p>
-      <w:proofErr w:type="spellStart"/>
       <w:r>
         <w:t>G</w:t>
       </w:r>
       <w:r>
         <w:t>vuip</w:t>
       </w:r>
-      <w:proofErr w:type="spellEnd"/>
     </w:p>
     <w:p/>
     <w:p/>
     <w:p>
       <w:r>
         <w:t xml:space="preserve">BEATRIZ </w:t>
+      </w:r>
+      <w:r>
+        <w:t xml:space="preserve"> DEFHADREH</w:t>
       </w:r>
       <w:bookmarkStart w:id="0" w:name="_GoBack"/>
       <w:bookmarkEnd w:id="0"/>
